--- a/3rd-Grade/Fifth-Semester/Бизнес моделирование/Московка-АА-ПР26.docx
+++ b/3rd-Grade/Fifth-Semester/Бизнес моделирование/Московка-АА-ПР26.docx
@@ -1,6 +1,6 @@
 
 <file path=word/document.xml><?xml version="1.0" encoding="utf-8"?>
-<w:document xmlns:wpc="http://schemas.microsoft.com/office/word/2010/wordprocessingCanvas" xmlns:cx="http://schemas.microsoft.com/office/drawing/2014/chartex" xmlns:cx1="http://schemas.microsoft.com/office/drawing/2015/9/8/chartex" xmlns:cx2="http://schemas.microsoft.com/office/drawing/2015/10/21/chartex" xmlns:cx3="http://schemas.microsoft.com/office/drawing/2016/5/9/chartex" xmlns:cx4="http://schemas.microsoft.com/office/drawing/2016/5/10/chartex" xmlns:cx5="http://schemas.microsoft.com/office/drawing/2016/5/11/chartex" xmlns:cx6="http://schemas.microsoft.com/office/drawing/2016/5/12/chartex" xmlns:cx7="http://schemas.microsoft.com/office/drawing/2016/5/13/chartex" xmlns:cx8="http://schemas.microsoft.com/office/drawing/2016/5/14/chartex" xmlns:mc="http://schemas.openxmlformats.org/markup-compatibility/2006" xmlns:aink="http://schemas.microsoft.com/office/drawing/2016/ink" xmlns:am3d="http://schemas.microsoft.com/office/drawing/2017/model3d" xmlns:o="urn:schemas-microsoft-com:office:office" xmlns:r="http://schemas.openxmlformats.org/officeDocument/2006/relationships" xmlns:m="http://schemas.openxmlformats.org/officeDocument/2006/math" xmlns:v="urn:schemas-microsoft-com:vml" xmlns:wp14="http://schemas.microsoft.com/office/word/2010/wordprocessingDrawing" xmlns:wp="http://schemas.openxmlformats.org/drawingml/2006/wordprocessingDrawing" xmlns:w10="urn:schemas-microsoft-com:office:word" xmlns:w="http://schemas.openxmlformats.org/wordprocessingml/2006/main" xmlns:w14="http://schemas.microsoft.com/office/word/2010/wordml" xmlns:w15="http://schemas.microsoft.com/office/word/2012/wordml" xmlns:w16cid="http://schemas.microsoft.com/office/word/2016/wordml/cid" xmlns:w16se="http://schemas.microsoft.com/office/word/2015/wordml/symex" xmlns:wpg="http://schemas.microsoft.com/office/word/2010/wordprocessingGroup" xmlns:wpi="http://schemas.microsoft.com/office/word/2010/wordprocessingInk" xmlns:wne="http://schemas.microsoft.com/office/word/2006/wordml" xmlns:wps="http://schemas.microsoft.com/office/word/2010/wordprocessingShape" mc:Ignorable="w14 w15 w16se w16cid wp14">
+<w:document xmlns:wpc="http://schemas.microsoft.com/office/word/2010/wordprocessingCanvas" xmlns:cx="http://schemas.microsoft.com/office/drawing/2014/chartex" xmlns:cx1="http://schemas.microsoft.com/office/drawing/2015/9/8/chartex" xmlns:cx2="http://schemas.microsoft.com/office/drawing/2015/10/21/chartex" xmlns:cx3="http://schemas.microsoft.com/office/drawing/2016/5/9/chartex" xmlns:cx4="http://schemas.microsoft.com/office/drawing/2016/5/10/chartex" xmlns:cx5="http://schemas.microsoft.com/office/drawing/2016/5/11/chartex" xmlns:cx6="http://schemas.microsoft.com/office/drawing/2016/5/12/chartex" xmlns:cx7="http://schemas.microsoft.com/office/drawing/2016/5/13/chartex" xmlns:cx8="http://schemas.microsoft.com/office/drawing/2016/5/14/chartex" xmlns:mc="http://schemas.openxmlformats.org/markup-compatibility/2006" xmlns:aink="http://schemas.microsoft.com/office/drawing/2016/ink" xmlns:am3d="http://schemas.microsoft.com/office/drawing/2017/model3d" xmlns:o="urn:schemas-microsoft-com:office:office" xmlns:r="http://schemas.openxmlformats.org/officeDocument/2006/relationships" xmlns:m="http://schemas.openxmlformats.org/officeDocument/2006/math" xmlns:v="urn:schemas-microsoft-com:vml" xmlns:wp14="http://schemas.microsoft.com/office/word/2010/wordprocessingDrawing" xmlns:wp="http://schemas.openxmlformats.org/drawingml/2006/wordprocessingDrawing" xmlns:w10="urn:schemas-microsoft-com:office:word" xmlns:w="http://schemas.openxmlformats.org/wordprocessingml/2006/main" xmlns:w14="http://schemas.microsoft.com/office/word/2010/wordml" xmlns:w15="http://schemas.microsoft.com/office/word/2012/wordml" xmlns:w16cex="http://schemas.microsoft.com/office/word/2018/wordml/cex" xmlns:w16cid="http://schemas.microsoft.com/office/word/2016/wordml/cid" xmlns:w16="http://schemas.microsoft.com/office/word/2018/wordml" xmlns:w16sdtdh="http://schemas.microsoft.com/office/word/2020/wordml/sdtdatahash" xmlns:w16se="http://schemas.microsoft.com/office/word/2015/wordml/symex" xmlns:wpg="http://schemas.microsoft.com/office/word/2010/wordprocessingGroup" xmlns:wpi="http://schemas.microsoft.com/office/word/2010/wordprocessingInk" xmlns:wne="http://schemas.microsoft.com/office/word/2006/wordml" xmlns:wps="http://schemas.microsoft.com/office/word/2010/wordprocessingShape" mc:Ignorable="w14 w15 w16se w16cid w16 w16cex w16sdtdh wp14">
   <w:body>
     <w:tbl>
       <w:tblPr>
@@ -249,7 +249,7 @@
                     </wp:inline>
                   </w:drawing>
                 </mc:Choice>
-                <mc:Fallback xmlns:w16cex="http://schemas.microsoft.com/office/word/2018/wordml/cex" xmlns:w16="http://schemas.microsoft.com/office/word/2018/wordml">
+                <mc:Fallback>
                   <w:pict>
                     <v:line w14:anchorId="75B2B8C2" id="Прямая соединительная линия 5" o:spid="_x0000_s1026" style="flip:y;visibility:visible;mso-wrap-style:square;mso-left-percent:-10001;mso-top-percent:-10001;mso-position-horizontal:absolute;mso-position-horizontal-relative:char;mso-position-vertical:absolute;mso-position-vertical-relative:line;mso-left-percent:-10001;mso-top-percent:-10001" from="0,0" to="441pt,.1pt" o:gfxdata="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" strokeweight="3pt">
                       <v:stroke linestyle="thinThin"/>
@@ -772,7 +772,6 @@
                 <w:rFonts w:cs="Times New Roman"/>
               </w:rPr>
             </w:pPr>
-            <w:proofErr w:type="gramStart"/>
             <w:r>
               <w:rPr>
                 <w:rFonts w:cs="Times New Roman"/>
@@ -794,7 +793,6 @@
               </w:rPr>
               <w:t>11</w:t>
             </w:r>
-            <w:proofErr w:type="gramEnd"/>
             <w:r>
               <w:rPr>
                 <w:rFonts w:cs="Times New Roman"/>
@@ -2525,15 +2523,7 @@
                 <w:sz w:val="24"/>
                 <w:szCs w:val="24"/>
               </w:rPr>
-              <w:t xml:space="preserve">Не более </w:t>
-            </w:r>
-            <w:r>
-              <w:rPr>
-                <w:rFonts w:ascii="Times New Roman" w:hAnsi="Times New Roman" w:cs="Times New Roman"/>
-                <w:sz w:val="24"/>
-                <w:szCs w:val="24"/>
-              </w:rPr>
-              <w:t>5 дней</w:t>
+              <w:t>Не более 5 дней</w:t>
             </w:r>
           </w:p>
         </w:tc>
@@ -2673,23 +2663,7 @@
                 <w:sz w:val="24"/>
                 <w:szCs w:val="24"/>
               </w:rPr>
-              <w:t xml:space="preserve">Не более </w:t>
-            </w:r>
-            <w:r>
-              <w:rPr>
-                <w:rFonts w:ascii="Times New Roman" w:hAnsi="Times New Roman" w:cs="Times New Roman"/>
-                <w:sz w:val="24"/>
-                <w:szCs w:val="24"/>
-              </w:rPr>
-              <w:t>2 дн</w:t>
-            </w:r>
-            <w:r>
-              <w:rPr>
-                <w:rFonts w:ascii="Times New Roman" w:hAnsi="Times New Roman" w:cs="Times New Roman"/>
-                <w:sz w:val="24"/>
-                <w:szCs w:val="24"/>
-              </w:rPr>
-              <w:t>ей</w:t>
+              <w:t>Не более 2 дней</w:t>
             </w:r>
           </w:p>
         </w:tc>
@@ -3707,23 +3681,7 @@
                 <w:sz w:val="24"/>
                 <w:szCs w:val="24"/>
               </w:rPr>
-              <w:t xml:space="preserve">Не более </w:t>
-            </w:r>
-            <w:r>
-              <w:rPr>
-                <w:rFonts w:ascii="Times New Roman" w:hAnsi="Times New Roman" w:cs="Times New Roman"/>
-                <w:sz w:val="24"/>
-                <w:szCs w:val="24"/>
-              </w:rPr>
-              <w:t>2 дн</w:t>
-            </w:r>
-            <w:r>
-              <w:rPr>
-                <w:rFonts w:ascii="Times New Roman" w:hAnsi="Times New Roman" w:cs="Times New Roman"/>
-                <w:sz w:val="24"/>
-                <w:szCs w:val="24"/>
-              </w:rPr>
-              <w:t>ей</w:t>
+              <w:t>Не более 2 дней</w:t>
             </w:r>
           </w:p>
         </w:tc>
@@ -3942,6 +3900,7 @@
         <w:rPr>
           <w:rFonts w:ascii="Times New Roman" w:hAnsi="Times New Roman" w:cs="Times New Roman"/>
           <w:bCs/>
+          <w:noProof/>
           <w:sz w:val="28"/>
           <w:szCs w:val="28"/>
         </w:rPr>
@@ -4047,19 +4006,7 @@
         <w:t>-</w:t>
       </w:r>
       <w:r>
-        <w:t>диаграмма процесса «</w:t>
-      </w:r>
-      <w:r>
-        <w:t>Подготовка проекта договора</w:t>
-      </w:r>
-      <w:r>
-        <w:t xml:space="preserve">» (Рисунок </w:t>
-      </w:r>
-      <w:r>
-        <w:t>2</w:t>
-      </w:r>
-      <w:r>
-        <w:t>):</w:t>
+        <w:t>диаграмма процесса «Подготовка проекта договора» (Рисунок 2):</w:t>
       </w:r>
     </w:p>
     <w:p>
@@ -4077,6 +4024,7 @@
         <w:rPr>
           <w:rFonts w:ascii="Times New Roman" w:hAnsi="Times New Roman" w:cs="Times New Roman"/>
           <w:bCs/>
+          <w:noProof/>
           <w:sz w:val="28"/>
           <w:szCs w:val="28"/>
         </w:rPr>
@@ -4188,13 +4136,7 @@
         <w:t>Внутреннее согласование договора</w:t>
       </w:r>
       <w:r>
-        <w:t xml:space="preserve">» (Рисунок </w:t>
-      </w:r>
-      <w:r>
-        <w:t>3</w:t>
-      </w:r>
-      <w:r>
-        <w:t>):</w:t>
+        <w:t>» (Рисунок 3):</w:t>
       </w:r>
     </w:p>
     <w:p>
@@ -4212,6 +4154,7 @@
         <w:rPr>
           <w:rFonts w:ascii="Times New Roman" w:hAnsi="Times New Roman" w:cs="Times New Roman"/>
           <w:bCs/>
+          <w:noProof/>
           <w:sz w:val="28"/>
           <w:szCs w:val="28"/>
         </w:rPr>
@@ -4329,13 +4272,7 @@
         <w:t>Согласование договора с контрагентом</w:t>
       </w:r>
       <w:r>
-        <w:t xml:space="preserve">» (Рисунок </w:t>
-      </w:r>
-      <w:r>
-        <w:t>4</w:t>
-      </w:r>
-      <w:r>
-        <w:t>):</w:t>
+        <w:t>» (Рисунок 4):</w:t>
       </w:r>
     </w:p>
     <w:p>
@@ -4353,6 +4290,7 @@
         <w:rPr>
           <w:rFonts w:ascii="Times New Roman" w:hAnsi="Times New Roman" w:cs="Times New Roman"/>
           <w:bCs/>
+          <w:noProof/>
           <w:sz w:val="28"/>
           <w:szCs w:val="28"/>
         </w:rPr>
@@ -4425,7 +4363,13 @@
         <w:t>-</w:t>
       </w:r>
       <w:r>
-        <w:t>диаграммы процесса «»</w:t>
+        <w:t>диаграммы процесса «</w:t>
+      </w:r>
+      <w:r>
+        <w:t>Согласование договора с контрагентом</w:t>
+      </w:r>
+      <w:r>
+        <w:t>»</w:t>
       </w:r>
     </w:p>
     <w:p>
@@ -4463,16 +4407,8 @@
       <w:r>
         <w:t>Подписание договора</w:t>
       </w:r>
-      <w:bookmarkStart w:id="0" w:name="_GoBack"/>
-      <w:bookmarkEnd w:id="0"/>
-      <w:r>
-        <w:t xml:space="preserve">» (Рисунок </w:t>
-      </w:r>
-      <w:r>
-        <w:t>5</w:t>
-      </w:r>
-      <w:r>
-        <w:t>):</w:t>
+      <w:r>
+        <w:t>» (Рисунок 5):</w:t>
       </w:r>
     </w:p>
     <w:p>
@@ -4490,6 +4426,7 @@
         <w:rPr>
           <w:rFonts w:ascii="Times New Roman" w:hAnsi="Times New Roman" w:cs="Times New Roman"/>
           <w:bCs/>
+          <w:noProof/>
           <w:sz w:val="28"/>
           <w:szCs w:val="28"/>
         </w:rPr>
@@ -4616,16 +4553,15 @@
           <w:sz w:val="28"/>
           <w:szCs w:val="28"/>
         </w:rPr>
-        <w:t xml:space="preserve">Лекции </w:t>
-      </w:r>
-      <w:proofErr w:type="spellStart"/>
+        <w:t>Лекции Кириллин</w:t>
+      </w:r>
       <w:r>
         <w:rPr>
           <w:rFonts w:ascii="Times New Roman" w:hAnsi="Times New Roman" w:cs="Times New Roman"/>
           <w:sz w:val="28"/>
           <w:szCs w:val="28"/>
         </w:rPr>
-        <w:t>Кириллин</w:t>
+        <w:t>н</w:t>
       </w:r>
       <w:r>
         <w:rPr>
@@ -4633,24 +4569,7 @@
           <w:sz w:val="28"/>
           <w:szCs w:val="28"/>
         </w:rPr>
-        <w:t>н</w:t>
-      </w:r>
-      <w:r>
-        <w:rPr>
-          <w:rFonts w:ascii="Times New Roman" w:hAnsi="Times New Roman" w:cs="Times New Roman"/>
-          <w:sz w:val="28"/>
-          <w:szCs w:val="28"/>
-        </w:rPr>
-        <w:t>ой</w:t>
-      </w:r>
-      <w:proofErr w:type="spellEnd"/>
-      <w:r>
-        <w:rPr>
-          <w:rFonts w:ascii="Times New Roman" w:hAnsi="Times New Roman" w:cs="Times New Roman"/>
-          <w:sz w:val="28"/>
-          <w:szCs w:val="28"/>
-        </w:rPr>
-        <w:t xml:space="preserve"> Ю. В.</w:t>
+        <w:t>ой Ю. В.</w:t>
       </w:r>
     </w:p>
     <w:sectPr>
@@ -4664,7 +4583,7 @@
 </file>
 
 <file path=word/numbering.xml><?xml version="1.0" encoding="utf-8"?>
-<w:numbering xmlns:wpc="http://schemas.microsoft.com/office/word/2010/wordprocessingCanvas" xmlns:cx="http://schemas.microsoft.com/office/drawing/2014/chartex" xmlns:cx1="http://schemas.microsoft.com/office/drawing/2015/9/8/chartex" xmlns:cx2="http://schemas.microsoft.com/office/drawing/2015/10/21/chartex" xmlns:cx3="http://schemas.microsoft.com/office/drawing/2016/5/9/chartex" xmlns:cx4="http://schemas.microsoft.com/office/drawing/2016/5/10/chartex" xmlns:cx5="http://schemas.microsoft.com/office/drawing/2016/5/11/chartex" xmlns:cx6="http://schemas.microsoft.com/office/drawing/2016/5/12/chartex" xmlns:cx7="http://schemas.microsoft.com/office/drawing/2016/5/13/chartex" xmlns:cx8="http://schemas.microsoft.com/office/drawing/2016/5/14/chartex" xmlns:mc="http://schemas.openxmlformats.org/markup-compatibility/2006" xmlns:aink="http://schemas.microsoft.com/office/drawing/2016/ink" xmlns:am3d="http://schemas.microsoft.com/office/drawing/2017/model3d" xmlns:o="urn:schemas-microsoft-com:office:office" xmlns:r="http://schemas.openxmlformats.org/officeDocument/2006/relationships" xmlns:m="http://schemas.openxmlformats.org/officeDocument/2006/math" xmlns:v="urn:schemas-microsoft-com:vml" xmlns:wp14="http://schemas.microsoft.com/office/word/2010/wordprocessingDrawing" xmlns:wp="http://schemas.openxmlformats.org/drawingml/2006/wordprocessingDrawing" xmlns:w10="urn:schemas-microsoft-com:office:word" xmlns:w="http://schemas.openxmlformats.org/wordprocessingml/2006/main" xmlns:w14="http://schemas.microsoft.com/office/word/2010/wordml" xmlns:w15="http://schemas.microsoft.com/office/word/2012/wordml" xmlns:w16cid="http://schemas.microsoft.com/office/word/2016/wordml/cid" xmlns:w16se="http://schemas.microsoft.com/office/word/2015/wordml/symex" xmlns:wpg="http://schemas.microsoft.com/office/word/2010/wordprocessingGroup" xmlns:wpi="http://schemas.microsoft.com/office/word/2010/wordprocessingInk" xmlns:wne="http://schemas.microsoft.com/office/word/2006/wordml" xmlns:wps="http://schemas.microsoft.com/office/word/2010/wordprocessingShape" mc:Ignorable="w14 w15 w16se w16cid wp14">
+<w:numbering xmlns:wpc="http://schemas.microsoft.com/office/word/2010/wordprocessingCanvas" xmlns:cx="http://schemas.microsoft.com/office/drawing/2014/chartex" xmlns:cx1="http://schemas.microsoft.com/office/drawing/2015/9/8/chartex" xmlns:cx2="http://schemas.microsoft.com/office/drawing/2015/10/21/chartex" xmlns:cx3="http://schemas.microsoft.com/office/drawing/2016/5/9/chartex" xmlns:cx4="http://schemas.microsoft.com/office/drawing/2016/5/10/chartex" xmlns:cx5="http://schemas.microsoft.com/office/drawing/2016/5/11/chartex" xmlns:cx6="http://schemas.microsoft.com/office/drawing/2016/5/12/chartex" xmlns:cx7="http://schemas.microsoft.com/office/drawing/2016/5/13/chartex" xmlns:cx8="http://schemas.microsoft.com/office/drawing/2016/5/14/chartex" xmlns:mc="http://schemas.openxmlformats.org/markup-compatibility/2006" xmlns:aink="http://schemas.microsoft.com/office/drawing/2016/ink" xmlns:am3d="http://schemas.microsoft.com/office/drawing/2017/model3d" xmlns:o="urn:schemas-microsoft-com:office:office" xmlns:r="http://schemas.openxmlformats.org/officeDocument/2006/relationships" xmlns:m="http://schemas.openxmlformats.org/officeDocument/2006/math" xmlns:v="urn:schemas-microsoft-com:vml" xmlns:wp14="http://schemas.microsoft.com/office/word/2010/wordprocessingDrawing" xmlns:wp="http://schemas.openxmlformats.org/drawingml/2006/wordprocessingDrawing" xmlns:w10="urn:schemas-microsoft-com:office:word" xmlns:w="http://schemas.openxmlformats.org/wordprocessingml/2006/main" xmlns:w14="http://schemas.microsoft.com/office/word/2010/wordml" xmlns:w15="http://schemas.microsoft.com/office/word/2012/wordml" xmlns:w16cex="http://schemas.microsoft.com/office/word/2018/wordml/cex" xmlns:w16cid="http://schemas.microsoft.com/office/word/2016/wordml/cid" xmlns:w16="http://schemas.microsoft.com/office/word/2018/wordml" xmlns:w16sdtdh="http://schemas.microsoft.com/office/word/2020/wordml/sdtdatahash" xmlns:w16se="http://schemas.microsoft.com/office/word/2015/wordml/symex" xmlns:wpg="http://schemas.microsoft.com/office/word/2010/wordprocessingGroup" xmlns:wpi="http://schemas.microsoft.com/office/word/2010/wordprocessingInk" xmlns:wne="http://schemas.microsoft.com/office/word/2006/wordml" xmlns:wps="http://schemas.microsoft.com/office/word/2010/wordprocessingShape" mc:Ignorable="w14 w15 w16se w16cid w16 w16cex w16sdtdh wp14">
   <w:abstractNum w:abstractNumId="0" w15:restartNumberingAfterBreak="0">
     <w:nsid w:val="01C74BE6"/>
     <w:multiLevelType w:val="hybridMultilevel"/>
@@ -6324,7 +6243,7 @@
 </file>
 
 <file path=word/styles.xml><?xml version="1.0" encoding="utf-8"?>
-<w:styles xmlns:mc="http://schemas.openxmlformats.org/markup-compatibility/2006" xmlns:r="http://schemas.openxmlformats.org/officeDocument/2006/relationships" xmlns:w="http://schemas.openxmlformats.org/wordprocessingml/2006/main" xmlns:w14="http://schemas.microsoft.com/office/word/2010/wordml" xmlns:w15="http://schemas.microsoft.com/office/word/2012/wordml" xmlns:w16cid="http://schemas.microsoft.com/office/word/2016/wordml/cid" xmlns:w16se="http://schemas.microsoft.com/office/word/2015/wordml/symex" mc:Ignorable="w14 w15 w16se w16cid">
+<w:styles xmlns:mc="http://schemas.openxmlformats.org/markup-compatibility/2006" xmlns:r="http://schemas.openxmlformats.org/officeDocument/2006/relationships" xmlns:w="http://schemas.openxmlformats.org/wordprocessingml/2006/main" xmlns:w14="http://schemas.microsoft.com/office/word/2010/wordml" xmlns:w15="http://schemas.microsoft.com/office/word/2012/wordml" xmlns:w16cex="http://schemas.microsoft.com/office/word/2018/wordml/cex" xmlns:w16cid="http://schemas.microsoft.com/office/word/2016/wordml/cid" xmlns:w16="http://schemas.microsoft.com/office/word/2018/wordml" xmlns:w16sdtdh="http://schemas.microsoft.com/office/word/2020/wordml/sdtdatahash" xmlns:w16se="http://schemas.microsoft.com/office/word/2015/wordml/symex" mc:Ignorable="w14 w15 w16se w16cid w16 w16cex w16sdtdh">
   <w:docDefaults>
     <w:rPrDefault>
       <w:rPr>
@@ -6340,7 +6259,7 @@
       </w:pPr>
     </w:pPrDefault>
   </w:docDefaults>
-  <w:latentStyles w:defLockedState="0" w:defUIPriority="99" w:defSemiHidden="0" w:defUnhideWhenUsed="0" w:defQFormat="0" w:count="375">
+  <w:latentStyles w:defLockedState="0" w:defUIPriority="99" w:defSemiHidden="0" w:defUnhideWhenUsed="0" w:defQFormat="0" w:count="376">
     <w:lsdException w:name="Normal" w:uiPriority="0" w:qFormat="1"/>
     <w:lsdException w:name="heading 1" w:uiPriority="9" w:qFormat="1"/>
     <w:lsdException w:name="heading 2" w:semiHidden="1" w:uiPriority="9" w:unhideWhenUsed="1" w:qFormat="1"/>
@@ -6446,7 +6365,6 @@
     <w:lsdException w:name="HTML Sample" w:semiHidden="1" w:unhideWhenUsed="1"/>
     <w:lsdException w:name="HTML Typewriter" w:semiHidden="1" w:unhideWhenUsed="1"/>
     <w:lsdException w:name="HTML Variable" w:semiHidden="1" w:unhideWhenUsed="1"/>
-    <w:lsdException w:name="Normal Table" w:semiHidden="1" w:unhideWhenUsed="1"/>
     <w:lsdException w:name="annotation subject" w:semiHidden="1" w:unhideWhenUsed="1"/>
     <w:lsdException w:name="No List" w:semiHidden="1" w:unhideWhenUsed="1"/>
     <w:lsdException w:name="Outline List 1" w:semiHidden="1" w:unhideWhenUsed="1"/>
@@ -6493,10 +6411,8 @@
     <w:lsdException w:name="Table Subtle 2" w:semiHidden="1" w:unhideWhenUsed="1"/>
     <w:lsdException w:name="Table Web 1" w:semiHidden="1" w:unhideWhenUsed="1"/>
     <w:lsdException w:name="Table Web 2" w:semiHidden="1" w:unhideWhenUsed="1"/>
-    <w:lsdException w:name="Table Web 3" w:semiHidden="1" w:unhideWhenUsed="1"/>
     <w:lsdException w:name="Balloon Text" w:semiHidden="1" w:unhideWhenUsed="1"/>
     <w:lsdException w:name="Table Grid" w:uiPriority="59"/>
-    <w:lsdException w:name="Table Theme" w:semiHidden="1" w:unhideWhenUsed="1"/>
     <w:lsdException w:name="Placeholder Text" w:semiHidden="1"/>
     <w:lsdException w:name="No Spacing" w:uiPriority="1" w:qFormat="1"/>
     <w:lsdException w:name="Light Shading" w:uiPriority="60"/>
@@ -6716,6 +6632,7 @@
     <w:lsdException w:name="Smart Hyperlink" w:semiHidden="1" w:unhideWhenUsed="1"/>
     <w:lsdException w:name="Hashtag" w:semiHidden="1" w:unhideWhenUsed="1"/>
     <w:lsdException w:name="Unresolved Mention" w:semiHidden="1" w:unhideWhenUsed="1"/>
+    <w:lsdException w:name="Smart Link" w:semiHidden="1" w:unhideWhenUsed="1"/>
   </w:latentStyles>
   <w:style w:type="paragraph" w:default="1" w:styleId="a">
     <w:name w:val="Normal"/>
@@ -6737,6 +6654,7 @@
   <w:style w:type="character" w:default="1" w:styleId="a0">
     <w:name w:val="Default Paragraph Font"/>
     <w:uiPriority w:val="1"/>
+    <w:semiHidden/>
     <w:unhideWhenUsed/>
   </w:style>
   <w:style w:type="table" w:default="1" w:styleId="a1">

--- a/3rd-Grade/Fifth-Semester/Бизнес моделирование/Московка-АА-ПР26.docx
+++ b/3rd-Grade/Fifth-Semester/Бизнес моделирование/Московка-АА-ПР26.docx
@@ -1,6 +1,6 @@
 
 <file path=word/document.xml><?xml version="1.0" encoding="utf-8"?>
-<w:document xmlns:wpc="http://schemas.microsoft.com/office/word/2010/wordprocessingCanvas" xmlns:cx="http://schemas.microsoft.com/office/drawing/2014/chartex" xmlns:cx1="http://schemas.microsoft.com/office/drawing/2015/9/8/chartex" xmlns:cx2="http://schemas.microsoft.com/office/drawing/2015/10/21/chartex" xmlns:cx3="http://schemas.microsoft.com/office/drawing/2016/5/9/chartex" xmlns:cx4="http://schemas.microsoft.com/office/drawing/2016/5/10/chartex" xmlns:cx5="http://schemas.microsoft.com/office/drawing/2016/5/11/chartex" xmlns:cx6="http://schemas.microsoft.com/office/drawing/2016/5/12/chartex" xmlns:cx7="http://schemas.microsoft.com/office/drawing/2016/5/13/chartex" xmlns:cx8="http://schemas.microsoft.com/office/drawing/2016/5/14/chartex" xmlns:mc="http://schemas.openxmlformats.org/markup-compatibility/2006" xmlns:aink="http://schemas.microsoft.com/office/drawing/2016/ink" xmlns:am3d="http://schemas.microsoft.com/office/drawing/2017/model3d" xmlns:o="urn:schemas-microsoft-com:office:office" xmlns:r="http://schemas.openxmlformats.org/officeDocument/2006/relationships" xmlns:m="http://schemas.openxmlformats.org/officeDocument/2006/math" xmlns:v="urn:schemas-microsoft-com:vml" xmlns:wp14="http://schemas.microsoft.com/office/word/2010/wordprocessingDrawing" xmlns:wp="http://schemas.openxmlformats.org/drawingml/2006/wordprocessingDrawing" xmlns:w10="urn:schemas-microsoft-com:office:word" xmlns:w="http://schemas.openxmlformats.org/wordprocessingml/2006/main" xmlns:w14="http://schemas.microsoft.com/office/word/2010/wordml" xmlns:w15="http://schemas.microsoft.com/office/word/2012/wordml" xmlns:w16cex="http://schemas.microsoft.com/office/word/2018/wordml/cex" xmlns:w16cid="http://schemas.microsoft.com/office/word/2016/wordml/cid" xmlns:w16="http://schemas.microsoft.com/office/word/2018/wordml" xmlns:w16sdtdh="http://schemas.microsoft.com/office/word/2020/wordml/sdtdatahash" xmlns:w16se="http://schemas.microsoft.com/office/word/2015/wordml/symex" xmlns:wpg="http://schemas.microsoft.com/office/word/2010/wordprocessingGroup" xmlns:wpi="http://schemas.microsoft.com/office/word/2010/wordprocessingInk" xmlns:wne="http://schemas.microsoft.com/office/word/2006/wordml" xmlns:wps="http://schemas.microsoft.com/office/word/2010/wordprocessingShape" mc:Ignorable="w14 w15 w16se w16cid w16 w16cex w16sdtdh wp14">
+<w:document xmlns:wpc="http://schemas.microsoft.com/office/word/2010/wordprocessingCanvas" xmlns:cx="http://schemas.microsoft.com/office/drawing/2014/chartex" xmlns:cx1="http://schemas.microsoft.com/office/drawing/2015/9/8/chartex" xmlns:cx2="http://schemas.microsoft.com/office/drawing/2015/10/21/chartex" xmlns:cx3="http://schemas.microsoft.com/office/drawing/2016/5/9/chartex" xmlns:cx4="http://schemas.microsoft.com/office/drawing/2016/5/10/chartex" xmlns:cx5="http://schemas.microsoft.com/office/drawing/2016/5/11/chartex" xmlns:cx6="http://schemas.microsoft.com/office/drawing/2016/5/12/chartex" xmlns:cx7="http://schemas.microsoft.com/office/drawing/2016/5/13/chartex" xmlns:cx8="http://schemas.microsoft.com/office/drawing/2016/5/14/chartex" xmlns:mc="http://schemas.openxmlformats.org/markup-compatibility/2006" xmlns:aink="http://schemas.microsoft.com/office/drawing/2016/ink" xmlns:am3d="http://schemas.microsoft.com/office/drawing/2017/model3d" xmlns:o="urn:schemas-microsoft-com:office:office" xmlns:r="http://schemas.openxmlformats.org/officeDocument/2006/relationships" xmlns:m="http://schemas.openxmlformats.org/officeDocument/2006/math" xmlns:v="urn:schemas-microsoft-com:vml" xmlns:wp14="http://schemas.microsoft.com/office/word/2010/wordprocessingDrawing" xmlns:wp="http://schemas.openxmlformats.org/drawingml/2006/wordprocessingDrawing" xmlns:w10="urn:schemas-microsoft-com:office:word" xmlns:w="http://schemas.openxmlformats.org/wordprocessingml/2006/main" xmlns:w14="http://schemas.microsoft.com/office/word/2010/wordml" xmlns:w15="http://schemas.microsoft.com/office/word/2012/wordml" xmlns:w16cid="http://schemas.microsoft.com/office/word/2016/wordml/cid" xmlns:w16se="http://schemas.microsoft.com/office/word/2015/wordml/symex" xmlns:wpg="http://schemas.microsoft.com/office/word/2010/wordprocessingGroup" xmlns:wpi="http://schemas.microsoft.com/office/word/2010/wordprocessingInk" xmlns:wne="http://schemas.microsoft.com/office/word/2006/wordml" xmlns:wps="http://schemas.microsoft.com/office/word/2010/wordprocessingShape" mc:Ignorable="w14 w15 w16se w16cid wp14">
   <w:body>
     <w:tbl>
       <w:tblPr>
@@ -249,7 +249,7 @@
                     </wp:inline>
                   </w:drawing>
                 </mc:Choice>
-                <mc:Fallback>
+                <mc:Fallback xmlns:w16sdtdh="http://schemas.microsoft.com/office/word/2020/wordml/sdtdatahash" xmlns:w16="http://schemas.microsoft.com/office/word/2018/wordml" xmlns:w16cex="http://schemas.microsoft.com/office/word/2018/wordml/cex">
                   <w:pict>
                     <v:line w14:anchorId="75B2B8C2" id="Прямая соединительная линия 5" o:spid="_x0000_s1026" style="flip:y;visibility:visible;mso-wrap-style:square;mso-left-percent:-10001;mso-top-percent:-10001;mso-position-horizontal:absolute;mso-position-horizontal-relative:char;mso-position-vertical:absolute;mso-position-vertical-relative:line;mso-left-percent:-10001;mso-top-percent:-10001" from="0,0" to="441pt,.1pt" o:gfxdata="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" strokeweight="3pt">
                       <v:stroke linestyle="thinThin"/>
@@ -772,6 +772,7 @@
                 <w:rFonts w:cs="Times New Roman"/>
               </w:rPr>
             </w:pPr>
+            <w:proofErr w:type="gramStart"/>
             <w:r>
               <w:rPr>
                 <w:rFonts w:cs="Times New Roman"/>
@@ -791,7 +792,7 @@
                 <w:u w:val="single"/>
                 <w:lang w:val="en-US"/>
               </w:rPr>
-              <w:t>11</w:t>
+              <w:t>1</w:t>
             </w:r>
             <w:r>
               <w:rPr>
@@ -799,40 +800,49 @@
                 <w:u w:val="single"/>
                 <w:lang w:val="en-US"/>
               </w:rPr>
-              <w:t xml:space="preserve"> </w:t>
-            </w:r>
-            <w:r>
-              <w:rPr>
-                <w:rFonts w:cs="Times New Roman"/>
-              </w:rPr>
-              <w:t>»</w:t>
-            </w:r>
+              <w:t>8</w:t>
+            </w:r>
+            <w:proofErr w:type="gramEnd"/>
             <w:r>
               <w:rPr>
                 <w:rFonts w:cs="Times New Roman"/>
                 <w:u w:val="single"/>
-              </w:rPr>
-              <w:t xml:space="preserve">   </w:t>
+                <w:lang w:val="en-US"/>
+              </w:rPr>
+              <w:t xml:space="preserve"> </w:t>
+            </w:r>
+            <w:r>
+              <w:rPr>
+                <w:rFonts w:cs="Times New Roman"/>
+              </w:rPr>
+              <w:t>»</w:t>
             </w:r>
             <w:r>
               <w:rPr>
                 <w:rFonts w:cs="Times New Roman"/>
                 <w:u w:val="single"/>
               </w:rPr>
-              <w:t>декабр</w:t>
+              <w:t xml:space="preserve">   </w:t>
             </w:r>
             <w:r>
               <w:rPr>
                 <w:rFonts w:cs="Times New Roman"/>
                 <w:u w:val="single"/>
               </w:rPr>
-              <w:t>я</w:t>
+              <w:t>декабр</w:t>
             </w:r>
             <w:r>
               <w:rPr>
                 <w:rFonts w:cs="Times New Roman"/>
                 <w:u w:val="single"/>
               </w:rPr>
+              <w:t>я</w:t>
+            </w:r>
+            <w:r>
+              <w:rPr>
+                <w:rFonts w:cs="Times New Roman"/>
+                <w:u w:val="single"/>
+              </w:rPr>
               <w:t xml:space="preserve">  </w:t>
             </w:r>
             <w:r>
@@ -841,6 +851,8 @@
               </w:rPr>
               <w:t>2021 г.</w:t>
             </w:r>
+            <w:bookmarkStart w:id="0" w:name="_GoBack"/>
+            <w:bookmarkEnd w:id="0"/>
           </w:p>
         </w:tc>
         <w:tc>
@@ -4553,15 +4565,16 @@
           <w:sz w:val="28"/>
           <w:szCs w:val="28"/>
         </w:rPr>
-        <w:t>Лекции Кириллин</w:t>
-      </w:r>
+        <w:t xml:space="preserve">Лекции </w:t>
+      </w:r>
+      <w:proofErr w:type="spellStart"/>
       <w:r>
         <w:rPr>
           <w:rFonts w:ascii="Times New Roman" w:hAnsi="Times New Roman" w:cs="Times New Roman"/>
           <w:sz w:val="28"/>
           <w:szCs w:val="28"/>
         </w:rPr>
-        <w:t>н</w:t>
+        <w:t>Кириллин</w:t>
       </w:r>
       <w:r>
         <w:rPr>
@@ -4569,7 +4582,24 @@
           <w:sz w:val="28"/>
           <w:szCs w:val="28"/>
         </w:rPr>
-        <w:t>ой Ю. В.</w:t>
+        <w:t>н</w:t>
+      </w:r>
+      <w:r>
+        <w:rPr>
+          <w:rFonts w:ascii="Times New Roman" w:hAnsi="Times New Roman" w:cs="Times New Roman"/>
+          <w:sz w:val="28"/>
+          <w:szCs w:val="28"/>
+        </w:rPr>
+        <w:t>ой</w:t>
+      </w:r>
+      <w:proofErr w:type="spellEnd"/>
+      <w:r>
+        <w:rPr>
+          <w:rFonts w:ascii="Times New Roman" w:hAnsi="Times New Roman" w:cs="Times New Roman"/>
+          <w:sz w:val="28"/>
+          <w:szCs w:val="28"/>
+        </w:rPr>
+        <w:t xml:space="preserve"> Ю. В.</w:t>
       </w:r>
     </w:p>
     <w:sectPr>
@@ -4583,7 +4613,7 @@
 </file>
 
 <file path=word/numbering.xml><?xml version="1.0" encoding="utf-8"?>
-<w:numbering xmlns:wpc="http://schemas.microsoft.com/office/word/2010/wordprocessingCanvas" xmlns:cx="http://schemas.microsoft.com/office/drawing/2014/chartex" xmlns:cx1="http://schemas.microsoft.com/office/drawing/2015/9/8/chartex" xmlns:cx2="http://schemas.microsoft.com/office/drawing/2015/10/21/chartex" xmlns:cx3="http://schemas.microsoft.com/office/drawing/2016/5/9/chartex" xmlns:cx4="http://schemas.microsoft.com/office/drawing/2016/5/10/chartex" xmlns:cx5="http://schemas.microsoft.com/office/drawing/2016/5/11/chartex" xmlns:cx6="http://schemas.microsoft.com/office/drawing/2016/5/12/chartex" xmlns:cx7="http://schemas.microsoft.com/office/drawing/2016/5/13/chartex" xmlns:cx8="http://schemas.microsoft.com/office/drawing/2016/5/14/chartex" xmlns:mc="http://schemas.openxmlformats.org/markup-compatibility/2006" xmlns:aink="http://schemas.microsoft.com/office/drawing/2016/ink" xmlns:am3d="http://schemas.microsoft.com/office/drawing/2017/model3d" xmlns:o="urn:schemas-microsoft-com:office:office" xmlns:r="http://schemas.openxmlformats.org/officeDocument/2006/relationships" xmlns:m="http://schemas.openxmlformats.org/officeDocument/2006/math" xmlns:v="urn:schemas-microsoft-com:vml" xmlns:wp14="http://schemas.microsoft.com/office/word/2010/wordprocessingDrawing" xmlns:wp="http://schemas.openxmlformats.org/drawingml/2006/wordprocessingDrawing" xmlns:w10="urn:schemas-microsoft-com:office:word" xmlns:w="http://schemas.openxmlformats.org/wordprocessingml/2006/main" xmlns:w14="http://schemas.microsoft.com/office/word/2010/wordml" xmlns:w15="http://schemas.microsoft.com/office/word/2012/wordml" xmlns:w16cex="http://schemas.microsoft.com/office/word/2018/wordml/cex" xmlns:w16cid="http://schemas.microsoft.com/office/word/2016/wordml/cid" xmlns:w16="http://schemas.microsoft.com/office/word/2018/wordml" xmlns:w16sdtdh="http://schemas.microsoft.com/office/word/2020/wordml/sdtdatahash" xmlns:w16se="http://schemas.microsoft.com/office/word/2015/wordml/symex" xmlns:wpg="http://schemas.microsoft.com/office/word/2010/wordprocessingGroup" xmlns:wpi="http://schemas.microsoft.com/office/word/2010/wordprocessingInk" xmlns:wne="http://schemas.microsoft.com/office/word/2006/wordml" xmlns:wps="http://schemas.microsoft.com/office/word/2010/wordprocessingShape" mc:Ignorable="w14 w15 w16se w16cid w16 w16cex w16sdtdh wp14">
+<w:numbering xmlns:wpc="http://schemas.microsoft.com/office/word/2010/wordprocessingCanvas" xmlns:cx="http://schemas.microsoft.com/office/drawing/2014/chartex" xmlns:cx1="http://schemas.microsoft.com/office/drawing/2015/9/8/chartex" xmlns:cx2="http://schemas.microsoft.com/office/drawing/2015/10/21/chartex" xmlns:cx3="http://schemas.microsoft.com/office/drawing/2016/5/9/chartex" xmlns:cx4="http://schemas.microsoft.com/office/drawing/2016/5/10/chartex" xmlns:cx5="http://schemas.microsoft.com/office/drawing/2016/5/11/chartex" xmlns:cx6="http://schemas.microsoft.com/office/drawing/2016/5/12/chartex" xmlns:cx7="http://schemas.microsoft.com/office/drawing/2016/5/13/chartex" xmlns:cx8="http://schemas.microsoft.com/office/drawing/2016/5/14/chartex" xmlns:mc="http://schemas.openxmlformats.org/markup-compatibility/2006" xmlns:aink="http://schemas.microsoft.com/office/drawing/2016/ink" xmlns:am3d="http://schemas.microsoft.com/office/drawing/2017/model3d" xmlns:o="urn:schemas-microsoft-com:office:office" xmlns:r="http://schemas.openxmlformats.org/officeDocument/2006/relationships" xmlns:m="http://schemas.openxmlformats.org/officeDocument/2006/math" xmlns:v="urn:schemas-microsoft-com:vml" xmlns:wp14="http://schemas.microsoft.com/office/word/2010/wordprocessingDrawing" xmlns:wp="http://schemas.openxmlformats.org/drawingml/2006/wordprocessingDrawing" xmlns:w10="urn:schemas-microsoft-com:office:word" xmlns:w="http://schemas.openxmlformats.org/wordprocessingml/2006/main" xmlns:w14="http://schemas.microsoft.com/office/word/2010/wordml" xmlns:w15="http://schemas.microsoft.com/office/word/2012/wordml" xmlns:w16cid="http://schemas.microsoft.com/office/word/2016/wordml/cid" xmlns:w16se="http://schemas.microsoft.com/office/word/2015/wordml/symex" xmlns:wpg="http://schemas.microsoft.com/office/word/2010/wordprocessingGroup" xmlns:wpi="http://schemas.microsoft.com/office/word/2010/wordprocessingInk" xmlns:wne="http://schemas.microsoft.com/office/word/2006/wordml" xmlns:wps="http://schemas.microsoft.com/office/word/2010/wordprocessingShape" mc:Ignorable="w14 w15 w16se w16cid wp14">
   <w:abstractNum w:abstractNumId="0" w15:restartNumberingAfterBreak="0">
     <w:nsid w:val="01C74BE6"/>
     <w:multiLevelType w:val="hybridMultilevel"/>
@@ -6243,7 +6273,7 @@
 </file>
 
 <file path=word/styles.xml><?xml version="1.0" encoding="utf-8"?>
-<w:styles xmlns:mc="http://schemas.openxmlformats.org/markup-compatibility/2006" xmlns:r="http://schemas.openxmlformats.org/officeDocument/2006/relationships" xmlns:w="http://schemas.openxmlformats.org/wordprocessingml/2006/main" xmlns:w14="http://schemas.microsoft.com/office/word/2010/wordml" xmlns:w15="http://schemas.microsoft.com/office/word/2012/wordml" xmlns:w16cex="http://schemas.microsoft.com/office/word/2018/wordml/cex" xmlns:w16cid="http://schemas.microsoft.com/office/word/2016/wordml/cid" xmlns:w16="http://schemas.microsoft.com/office/word/2018/wordml" xmlns:w16sdtdh="http://schemas.microsoft.com/office/word/2020/wordml/sdtdatahash" xmlns:w16se="http://schemas.microsoft.com/office/word/2015/wordml/symex" mc:Ignorable="w14 w15 w16se w16cid w16 w16cex w16sdtdh">
+<w:styles xmlns:mc="http://schemas.openxmlformats.org/markup-compatibility/2006" xmlns:r="http://schemas.openxmlformats.org/officeDocument/2006/relationships" xmlns:w="http://schemas.openxmlformats.org/wordprocessingml/2006/main" xmlns:w14="http://schemas.microsoft.com/office/word/2010/wordml" xmlns:w15="http://schemas.microsoft.com/office/word/2012/wordml" xmlns:w16cid="http://schemas.microsoft.com/office/word/2016/wordml/cid" xmlns:w16se="http://schemas.microsoft.com/office/word/2015/wordml/symex" mc:Ignorable="w14 w15 w16se w16cid">
   <w:docDefaults>
     <w:rPrDefault>
       <w:rPr>
@@ -6259,7 +6289,7 @@
       </w:pPr>
     </w:pPrDefault>
   </w:docDefaults>
-  <w:latentStyles w:defLockedState="0" w:defUIPriority="99" w:defSemiHidden="0" w:defUnhideWhenUsed="0" w:defQFormat="0" w:count="376">
+  <w:latentStyles w:defLockedState="0" w:defUIPriority="99" w:defSemiHidden="0" w:defUnhideWhenUsed="0" w:defQFormat="0" w:count="375">
     <w:lsdException w:name="Normal" w:uiPriority="0" w:qFormat="1"/>
     <w:lsdException w:name="heading 1" w:uiPriority="9" w:qFormat="1"/>
     <w:lsdException w:name="heading 2" w:semiHidden="1" w:uiPriority="9" w:unhideWhenUsed="1" w:qFormat="1"/>
@@ -6365,6 +6395,7 @@
     <w:lsdException w:name="HTML Sample" w:semiHidden="1" w:unhideWhenUsed="1"/>
     <w:lsdException w:name="HTML Typewriter" w:semiHidden="1" w:unhideWhenUsed="1"/>
     <w:lsdException w:name="HTML Variable" w:semiHidden="1" w:unhideWhenUsed="1"/>
+    <w:lsdException w:name="Normal Table" w:semiHidden="1" w:unhideWhenUsed="1"/>
     <w:lsdException w:name="annotation subject" w:semiHidden="1" w:unhideWhenUsed="1"/>
     <w:lsdException w:name="No List" w:semiHidden="1" w:unhideWhenUsed="1"/>
     <w:lsdException w:name="Outline List 1" w:semiHidden="1" w:unhideWhenUsed="1"/>
@@ -6411,8 +6442,10 @@
     <w:lsdException w:name="Table Subtle 2" w:semiHidden="1" w:unhideWhenUsed="1"/>
     <w:lsdException w:name="Table Web 1" w:semiHidden="1" w:unhideWhenUsed="1"/>
     <w:lsdException w:name="Table Web 2" w:semiHidden="1" w:unhideWhenUsed="1"/>
+    <w:lsdException w:name="Table Web 3" w:semiHidden="1" w:unhideWhenUsed="1"/>
     <w:lsdException w:name="Balloon Text" w:semiHidden="1" w:unhideWhenUsed="1"/>
     <w:lsdException w:name="Table Grid" w:uiPriority="59"/>
+    <w:lsdException w:name="Table Theme" w:semiHidden="1" w:unhideWhenUsed="1"/>
     <w:lsdException w:name="Placeholder Text" w:semiHidden="1"/>
     <w:lsdException w:name="No Spacing" w:uiPriority="1" w:qFormat="1"/>
     <w:lsdException w:name="Light Shading" w:uiPriority="60"/>
@@ -6632,7 +6665,6 @@
     <w:lsdException w:name="Smart Hyperlink" w:semiHidden="1" w:unhideWhenUsed="1"/>
     <w:lsdException w:name="Hashtag" w:semiHidden="1" w:unhideWhenUsed="1"/>
     <w:lsdException w:name="Unresolved Mention" w:semiHidden="1" w:unhideWhenUsed="1"/>
-    <w:lsdException w:name="Smart Link" w:semiHidden="1" w:unhideWhenUsed="1"/>
   </w:latentStyles>
   <w:style w:type="paragraph" w:default="1" w:styleId="a">
     <w:name w:val="Normal"/>
